--- a/Documentation technique.docx
+++ b/Documentation technique.docx
@@ -1,6 +1,6 @@
 
 <file path=word/document.xml><?xml version="1.0" encoding="utf-8"?>
-<w:document xmlns:wpc="http://schemas.microsoft.com/office/word/2010/wordprocessingCanvas" xmlns:cx="http://schemas.microsoft.com/office/drawing/2014/chartex" xmlns:cx1="http://schemas.microsoft.com/office/drawing/2015/9/8/chartex" xmlns:cx2="http://schemas.microsoft.com/office/drawing/2015/10/21/chartex" xmlns:cx3="http://schemas.microsoft.com/office/drawing/2016/5/9/chartex" xmlns:cx4="http://schemas.microsoft.com/office/drawing/2016/5/10/chartex" xmlns:cx5="http://schemas.microsoft.com/office/drawing/2016/5/11/chartex" xmlns:cx6="http://schemas.microsoft.com/office/drawing/2016/5/12/chartex" xmlns:cx7="http://schemas.microsoft.com/office/drawing/2016/5/13/chartex" xmlns:cx8="http://schemas.microsoft.com/office/drawing/2016/5/14/chartex" xmlns:mc="http://schemas.openxmlformats.org/markup-compatibility/2006" xmlns:aink="http://schemas.microsoft.com/office/drawing/2016/ink" xmlns:am3d="http://schemas.microsoft.com/office/drawing/2017/model3d" xmlns:o="urn:schemas-microsoft-com:office:office" xmlns:oel="http://schemas.microsoft.com/office/2019/extlst" xmlns:r="http://schemas.openxmlformats.org/officeDocument/2006/relationships" xmlns:m="http://schemas.openxmlformats.org/officeDocument/2006/math" xmlns:v="urn:schemas-microsoft-com:vml" xmlns:wp14="http://schemas.microsoft.com/office/word/2010/wordprocessingDrawing" xmlns:wp="http://schemas.openxmlformats.org/drawingml/2006/wordprocessingDrawing" xmlns:w10="urn:schemas-microsoft-com:office:word" xmlns:w="http://schemas.openxmlformats.org/wordprocessingml/2006/main" xmlns:w14="http://schemas.microsoft.com/office/word/2010/wordml" xmlns:w15="http://schemas.microsoft.com/office/word/2012/wordml" xmlns:w16cex="http://schemas.microsoft.com/office/word/2018/wordml/cex" xmlns:w16cid="http://schemas.microsoft.com/office/word/2016/wordml/cid" xmlns:w16="http://schemas.microsoft.com/office/word/2018/wordml" xmlns:w16du="http://schemas.microsoft.com/office/word/2023/wordml/word16du" xmlns:w16sdtdh="http://schemas.microsoft.com/office/word/2020/wordml/sdtdatahash" xmlns:w16se="http://schemas.microsoft.com/office/word/2015/wordml/symex" xmlns:wpg="http://schemas.microsoft.com/office/word/2010/wordprocessingGroup" xmlns:wpi="http://schemas.microsoft.com/office/word/2010/wordprocessingInk" xmlns:wne="http://schemas.microsoft.com/office/word/2006/wordml" xmlns:wps="http://schemas.microsoft.com/office/word/2010/wordprocessingShape" mc:Ignorable="w14 w15 w16se w16cid w16 w16cex w16sdtdh w16du wp14">
+<w:document xmlns:wpc="http://schemas.microsoft.com/office/word/2010/wordprocessingCanvas" xmlns:cx="http://schemas.microsoft.com/office/drawing/2014/chartex" xmlns:cx1="http://schemas.microsoft.com/office/drawing/2015/9/8/chartex" xmlns:cx2="http://schemas.microsoft.com/office/drawing/2015/10/21/chartex" xmlns:cx3="http://schemas.microsoft.com/office/drawing/2016/5/9/chartex" xmlns:cx4="http://schemas.microsoft.com/office/drawing/2016/5/10/chartex" xmlns:cx5="http://schemas.microsoft.com/office/drawing/2016/5/11/chartex" xmlns:cx6="http://schemas.microsoft.com/office/drawing/2016/5/12/chartex" xmlns:cx7="http://schemas.microsoft.com/office/drawing/2016/5/13/chartex" xmlns:cx8="http://schemas.microsoft.com/office/drawing/2016/5/14/chartex" xmlns:mc="http://schemas.openxmlformats.org/markup-compatibility/2006" xmlns:aink="http://schemas.microsoft.com/office/drawing/2016/ink" xmlns:am3d="http://schemas.microsoft.com/office/drawing/2017/model3d" xmlns:o="urn:schemas-microsoft-com:office:office" xmlns:oel="http://schemas.microsoft.com/office/2019/extlst" xmlns:r="http://schemas.openxmlformats.org/officeDocument/2006/relationships" xmlns:m="http://schemas.openxmlformats.org/officeDocument/2006/math" xmlns:v="urn:schemas-microsoft-com:vml" xmlns:wp14="http://schemas.microsoft.com/office/word/2010/wordprocessingDrawing" xmlns:wp="http://schemas.openxmlformats.org/drawingml/2006/wordprocessingDrawing" xmlns:w10="urn:schemas-microsoft-com:office:word" xmlns:w="http://schemas.openxmlformats.org/wordprocessingml/2006/main" xmlns:w14="http://schemas.microsoft.com/office/word/2010/wordml" xmlns:w15="http://schemas.microsoft.com/office/word/2012/wordml" xmlns:w16cex="http://schemas.microsoft.com/office/word/2018/wordml/cex" xmlns:w16cid="http://schemas.microsoft.com/office/word/2016/wordml/cid" xmlns:w16="http://schemas.microsoft.com/office/word/2018/wordml" xmlns:w16du="http://schemas.microsoft.com/office/word/2023/wordml/word16du" xmlns:w16sdtdh="http://schemas.microsoft.com/office/word/2020/wordml/sdtdatahash" xmlns:w16sdtfl="http://schemas.microsoft.com/office/word/2024/wordml/sdtformatlock" xmlns:w16se="http://schemas.microsoft.com/office/word/2015/wordml/symex" xmlns:wpg="http://schemas.microsoft.com/office/word/2010/wordprocessingGroup" xmlns:wpi="http://schemas.microsoft.com/office/word/2010/wordprocessingInk" xmlns:wne="http://schemas.microsoft.com/office/word/2006/wordml" xmlns:wps="http://schemas.microsoft.com/office/word/2010/wordprocessingShape" mc:Ignorable="w14 w15 w16se w16cid w16 w16cex w16sdtdh w16sdtfl w16du wp14">
   <w:body>
     <w:p>
       <w:pPr>
@@ -23,6 +23,1786 @@
         </w:rPr>
         <w:t>Documentation technique</w:t>
       </w:r>
+    </w:p>
+    <w:p>
+      <w:pPr>
+        <w:jc w:val="center"/>
+        <w:rPr>
+          <w:b/>
+          <w:bCs/>
+          <w:sz w:val="28"/>
+          <w:szCs w:val="28"/>
+          <w:u w:val="single"/>
+        </w:rPr>
+      </w:pPr>
+    </w:p>
+    <w:p>
+      <w:pPr>
+        <w:rPr>
+          <w:b/>
+          <w:bCs/>
+          <w:sz w:val="22"/>
+          <w:szCs w:val="22"/>
+        </w:rPr>
+      </w:pPr>
+      <w:r>
+        <w:rPr>
+          <w:b/>
+          <w:bCs/>
+          <w:sz w:val="22"/>
+          <w:szCs w:val="22"/>
+        </w:rPr>
+        <w:t>1. Introduction</w:t>
+      </w:r>
+    </w:p>
+    <w:p>
+      <w:pPr>
+        <w:rPr>
+          <w:sz w:val="22"/>
+          <w:szCs w:val="22"/>
+        </w:rPr>
+      </w:pPr>
+      <w:r>
+        <w:rPr>
+          <w:sz w:val="22"/>
+          <w:szCs w:val="22"/>
+        </w:rPr>
+        <w:t>Cette application Power BI a été conçue pour explorer et analyser les données liées aux logements, en tenant compte de plusieurs critères tels que les étiquettes de Diagnostic de Performance Énergétique (DPE), les émissions de gaz à effet de serre (GES), la qualité de l'isolation et les différents types de logements. Elle offre une visualisation claire et interactive pour faciliter la compréhension des performances énergétiques, des impacts environnementaux et des caractéristiques des habitations.</w:t>
+      </w:r>
+    </w:p>
+    <w:p>
+      <w:pPr>
+        <w:rPr>
+          <w:b/>
+          <w:bCs/>
+          <w:sz w:val="22"/>
+          <w:szCs w:val="22"/>
+        </w:rPr>
+      </w:pPr>
+      <w:r>
+        <w:rPr>
+          <w:b/>
+          <w:bCs/>
+          <w:sz w:val="22"/>
+          <w:szCs w:val="22"/>
+        </w:rPr>
+        <w:t>2. Architecture de l'Application</w:t>
+      </w:r>
+    </w:p>
+    <w:p>
+      <w:pPr>
+        <w:rPr>
+          <w:b/>
+          <w:bCs/>
+          <w:sz w:val="22"/>
+          <w:szCs w:val="22"/>
+        </w:rPr>
+      </w:pPr>
+      <w:r>
+        <w:rPr>
+          <w:b/>
+          <w:bCs/>
+          <w:sz w:val="22"/>
+          <w:szCs w:val="22"/>
+        </w:rPr>
+        <w:t>Table centrale : Logements</w:t>
+      </w:r>
+    </w:p>
+    <w:p>
+      <w:pPr>
+        <w:rPr>
+          <w:b/>
+          <w:bCs/>
+          <w:sz w:val="22"/>
+          <w:szCs w:val="22"/>
+        </w:rPr>
+      </w:pPr>
+      <w:r>
+        <w:rPr>
+          <w:b/>
+          <w:bCs/>
+          <w:sz w:val="22"/>
+          <w:szCs w:val="22"/>
+        </w:rPr>
+        <w:t>La table centrale regroupe les données principales et les mesures quantitatives liées aux performances énergétiques et aux émissions de GES des logements.</w:t>
+      </w:r>
+    </w:p>
+    <w:p>
+      <w:pPr>
+        <w:numPr>
+          <w:ilvl w:val="0"/>
+          <w:numId w:val="1"/>
+        </w:numPr>
+        <w:rPr>
+          <w:b/>
+          <w:bCs/>
+          <w:sz w:val="22"/>
+          <w:szCs w:val="22"/>
+        </w:rPr>
+      </w:pPr>
+      <w:r>
+        <w:rPr>
+          <w:b/>
+          <w:bCs/>
+          <w:sz w:val="22"/>
+          <w:szCs w:val="22"/>
+        </w:rPr>
+        <w:t>Clé primaire : N°DPE ou id</w:t>
+      </w:r>
+    </w:p>
+    <w:p>
+      <w:pPr>
+        <w:numPr>
+          <w:ilvl w:val="0"/>
+          <w:numId w:val="1"/>
+        </w:numPr>
+        <w:rPr>
+          <w:b/>
+          <w:bCs/>
+          <w:sz w:val="22"/>
+          <w:szCs w:val="22"/>
+        </w:rPr>
+      </w:pPr>
+      <w:r>
+        <w:rPr>
+          <w:b/>
+          <w:bCs/>
+          <w:sz w:val="22"/>
+          <w:szCs w:val="22"/>
+        </w:rPr>
+        <w:t>Mesures :</w:t>
+      </w:r>
+    </w:p>
+    <w:p>
+      <w:pPr>
+        <w:numPr>
+          <w:ilvl w:val="1"/>
+          <w:numId w:val="1"/>
+        </w:numPr>
+        <w:rPr>
+          <w:b/>
+          <w:bCs/>
+          <w:sz w:val="22"/>
+          <w:szCs w:val="22"/>
+        </w:rPr>
+      </w:pPr>
+      <w:proofErr w:type="spellStart"/>
+      <w:r>
+        <w:rPr>
+          <w:b/>
+          <w:bCs/>
+          <w:sz w:val="22"/>
+          <w:szCs w:val="22"/>
+        </w:rPr>
+        <w:t>Coût_chauffage</w:t>
+      </w:r>
+      <w:proofErr w:type="spellEnd"/>
+    </w:p>
+    <w:p>
+      <w:pPr>
+        <w:numPr>
+          <w:ilvl w:val="1"/>
+          <w:numId w:val="1"/>
+        </w:numPr>
+        <w:rPr>
+          <w:b/>
+          <w:bCs/>
+          <w:sz w:val="22"/>
+          <w:szCs w:val="22"/>
+        </w:rPr>
+      </w:pPr>
+      <w:r>
+        <w:rPr>
+          <w:b/>
+          <w:bCs/>
+          <w:sz w:val="22"/>
+          <w:szCs w:val="22"/>
+        </w:rPr>
+        <w:t>Conso_5_usages_é_finale</w:t>
+      </w:r>
+    </w:p>
+    <w:p>
+      <w:pPr>
+        <w:numPr>
+          <w:ilvl w:val="1"/>
+          <w:numId w:val="1"/>
+        </w:numPr>
+        <w:rPr>
+          <w:b/>
+          <w:bCs/>
+          <w:sz w:val="22"/>
+          <w:szCs w:val="22"/>
+        </w:rPr>
+      </w:pPr>
+      <w:r>
+        <w:rPr>
+          <w:b/>
+          <w:bCs/>
+          <w:sz w:val="22"/>
+          <w:szCs w:val="22"/>
+        </w:rPr>
+        <w:t>Emission_GES_5_usages</w:t>
+      </w:r>
+    </w:p>
+    <w:p>
+      <w:pPr>
+        <w:numPr>
+          <w:ilvl w:val="1"/>
+          <w:numId w:val="1"/>
+        </w:numPr>
+        <w:rPr>
+          <w:b/>
+          <w:bCs/>
+          <w:sz w:val="22"/>
+          <w:szCs w:val="22"/>
+        </w:rPr>
+      </w:pPr>
+      <w:r>
+        <w:rPr>
+          <w:b/>
+          <w:bCs/>
+          <w:sz w:val="22"/>
+          <w:szCs w:val="22"/>
+        </w:rPr>
+        <w:t>Coût_total_5_usages</w:t>
+      </w:r>
+    </w:p>
+    <w:p>
+      <w:pPr>
+        <w:numPr>
+          <w:ilvl w:val="1"/>
+          <w:numId w:val="1"/>
+        </w:numPr>
+        <w:rPr>
+          <w:b/>
+          <w:bCs/>
+          <w:sz w:val="22"/>
+          <w:szCs w:val="22"/>
+        </w:rPr>
+      </w:pPr>
+      <w:proofErr w:type="spellStart"/>
+      <w:r>
+        <w:rPr>
+          <w:b/>
+          <w:bCs/>
+          <w:sz w:val="22"/>
+          <w:szCs w:val="22"/>
+        </w:rPr>
+        <w:t>Emission_GES_chauffage</w:t>
+      </w:r>
+      <w:proofErr w:type="spellEnd"/>
+    </w:p>
+    <w:p>
+      <w:pPr>
+        <w:numPr>
+          <w:ilvl w:val="1"/>
+          <w:numId w:val="1"/>
+        </w:numPr>
+        <w:rPr>
+          <w:b/>
+          <w:bCs/>
+          <w:sz w:val="22"/>
+          <w:szCs w:val="22"/>
+        </w:rPr>
+      </w:pPr>
+      <w:proofErr w:type="spellStart"/>
+      <w:r>
+        <w:rPr>
+          <w:b/>
+          <w:bCs/>
+          <w:sz w:val="22"/>
+          <w:szCs w:val="22"/>
+        </w:rPr>
+        <w:t>Conso_chauffage_é_primaire</w:t>
+      </w:r>
+      <w:proofErr w:type="spellEnd"/>
+    </w:p>
+    <w:p>
+      <w:pPr>
+        <w:numPr>
+          <w:ilvl w:val="1"/>
+          <w:numId w:val="1"/>
+        </w:numPr>
+        <w:rPr>
+          <w:b/>
+          <w:bCs/>
+          <w:sz w:val="22"/>
+          <w:szCs w:val="22"/>
+        </w:rPr>
+      </w:pPr>
+      <w:proofErr w:type="spellStart"/>
+      <w:r>
+        <w:rPr>
+          <w:b/>
+          <w:bCs/>
+          <w:sz w:val="22"/>
+          <w:szCs w:val="22"/>
+        </w:rPr>
+        <w:t>Emission_GES_refroidissement</w:t>
+      </w:r>
+      <w:proofErr w:type="spellEnd"/>
+    </w:p>
+    <w:p>
+      <w:pPr>
+        <w:rPr>
+          <w:b/>
+          <w:bCs/>
+          <w:sz w:val="22"/>
+          <w:szCs w:val="22"/>
+        </w:rPr>
+      </w:pPr>
+      <w:r>
+        <w:rPr>
+          <w:b/>
+          <w:bCs/>
+          <w:sz w:val="22"/>
+          <w:szCs w:val="22"/>
+        </w:rPr>
+        <w:t>Dimensions</w:t>
+      </w:r>
+    </w:p>
+    <w:p>
+      <w:pPr>
+        <w:rPr>
+          <w:b/>
+          <w:bCs/>
+          <w:sz w:val="22"/>
+          <w:szCs w:val="22"/>
+        </w:rPr>
+      </w:pPr>
+      <w:r>
+        <w:rPr>
+          <w:b/>
+          <w:bCs/>
+          <w:sz w:val="22"/>
+          <w:szCs w:val="22"/>
+        </w:rPr>
+        <w:t>Chaque dimension contient des attributs spécifiques permettant de fournir un contexte enrichi pour les analyses.</w:t>
+      </w:r>
+    </w:p>
+    <w:p>
+      <w:pPr>
+        <w:numPr>
+          <w:ilvl w:val="0"/>
+          <w:numId w:val="2"/>
+        </w:numPr>
+        <w:rPr>
+          <w:b/>
+          <w:bCs/>
+          <w:sz w:val="22"/>
+          <w:szCs w:val="22"/>
+        </w:rPr>
+      </w:pPr>
+      <w:r>
+        <w:rPr>
+          <w:b/>
+          <w:bCs/>
+          <w:sz w:val="22"/>
+          <w:szCs w:val="22"/>
+        </w:rPr>
+        <w:t>Dimension : Bâtiment</w:t>
+      </w:r>
+    </w:p>
+    <w:p>
+      <w:pPr>
+        <w:numPr>
+          <w:ilvl w:val="1"/>
+          <w:numId w:val="2"/>
+        </w:numPr>
+        <w:rPr>
+          <w:b/>
+          <w:bCs/>
+          <w:sz w:val="22"/>
+          <w:szCs w:val="22"/>
+        </w:rPr>
+      </w:pPr>
+      <w:r>
+        <w:rPr>
+          <w:b/>
+          <w:bCs/>
+          <w:sz w:val="22"/>
+          <w:szCs w:val="22"/>
+        </w:rPr>
+        <w:t xml:space="preserve">Clé : </w:t>
+      </w:r>
+      <w:proofErr w:type="spellStart"/>
+      <w:r>
+        <w:rPr>
+          <w:b/>
+          <w:bCs/>
+          <w:sz w:val="22"/>
+          <w:szCs w:val="22"/>
+        </w:rPr>
+        <w:t>Type_bâtiment</w:t>
+      </w:r>
+      <w:proofErr w:type="spellEnd"/>
+    </w:p>
+    <w:p>
+      <w:pPr>
+        <w:numPr>
+          <w:ilvl w:val="1"/>
+          <w:numId w:val="2"/>
+        </w:numPr>
+        <w:rPr>
+          <w:b/>
+          <w:bCs/>
+          <w:sz w:val="22"/>
+          <w:szCs w:val="22"/>
+        </w:rPr>
+      </w:pPr>
+      <w:r>
+        <w:rPr>
+          <w:b/>
+          <w:bCs/>
+          <w:sz w:val="22"/>
+          <w:szCs w:val="22"/>
+        </w:rPr>
+        <w:t>Attributs :</w:t>
+      </w:r>
+    </w:p>
+    <w:p>
+      <w:pPr>
+        <w:numPr>
+          <w:ilvl w:val="2"/>
+          <w:numId w:val="2"/>
+        </w:numPr>
+        <w:rPr>
+          <w:b/>
+          <w:bCs/>
+          <w:sz w:val="22"/>
+          <w:szCs w:val="22"/>
+        </w:rPr>
+      </w:pPr>
+      <w:proofErr w:type="spellStart"/>
+      <w:r>
+        <w:rPr>
+          <w:b/>
+          <w:bCs/>
+          <w:sz w:val="22"/>
+          <w:szCs w:val="22"/>
+        </w:rPr>
+        <w:t>Type_installation_chauffage</w:t>
+      </w:r>
+      <w:proofErr w:type="spellEnd"/>
+    </w:p>
+    <w:p>
+      <w:pPr>
+        <w:numPr>
+          <w:ilvl w:val="2"/>
+          <w:numId w:val="2"/>
+        </w:numPr>
+        <w:rPr>
+          <w:b/>
+          <w:bCs/>
+          <w:sz w:val="22"/>
+          <w:szCs w:val="22"/>
+        </w:rPr>
+      </w:pPr>
+      <w:proofErr w:type="spellStart"/>
+      <w:r>
+        <w:rPr>
+          <w:b/>
+          <w:bCs/>
+          <w:sz w:val="22"/>
+          <w:szCs w:val="22"/>
+        </w:rPr>
+        <w:t>Qualité_isolation_enveloppe</w:t>
+      </w:r>
+      <w:proofErr w:type="spellEnd"/>
+    </w:p>
+    <w:p>
+      <w:pPr>
+        <w:numPr>
+          <w:ilvl w:val="2"/>
+          <w:numId w:val="2"/>
+        </w:numPr>
+        <w:rPr>
+          <w:b/>
+          <w:bCs/>
+          <w:sz w:val="22"/>
+          <w:szCs w:val="22"/>
+        </w:rPr>
+      </w:pPr>
+      <w:proofErr w:type="spellStart"/>
+      <w:r>
+        <w:rPr>
+          <w:b/>
+          <w:bCs/>
+          <w:sz w:val="22"/>
+          <w:szCs w:val="22"/>
+        </w:rPr>
+        <w:t>Qualité_isolation_plancher_bas</w:t>
+      </w:r>
+      <w:proofErr w:type="spellEnd"/>
+    </w:p>
+    <w:p>
+      <w:pPr>
+        <w:numPr>
+          <w:ilvl w:val="2"/>
+          <w:numId w:val="2"/>
+        </w:numPr>
+        <w:rPr>
+          <w:b/>
+          <w:bCs/>
+          <w:sz w:val="22"/>
+          <w:szCs w:val="22"/>
+        </w:rPr>
+      </w:pPr>
+      <w:proofErr w:type="spellStart"/>
+      <w:r>
+        <w:rPr>
+          <w:b/>
+          <w:bCs/>
+          <w:sz w:val="22"/>
+          <w:szCs w:val="22"/>
+        </w:rPr>
+        <w:t>Qualité_isolation_murs</w:t>
+      </w:r>
+      <w:proofErr w:type="spellEnd"/>
+    </w:p>
+    <w:p>
+      <w:pPr>
+        <w:numPr>
+          <w:ilvl w:val="0"/>
+          <w:numId w:val="2"/>
+        </w:numPr>
+        <w:rPr>
+          <w:b/>
+          <w:bCs/>
+          <w:sz w:val="22"/>
+          <w:szCs w:val="22"/>
+        </w:rPr>
+      </w:pPr>
+      <w:r>
+        <w:rPr>
+          <w:b/>
+          <w:bCs/>
+          <w:sz w:val="22"/>
+          <w:szCs w:val="22"/>
+        </w:rPr>
+        <w:lastRenderedPageBreak/>
+        <w:t>Dimension : Localisation</w:t>
+      </w:r>
+    </w:p>
+    <w:p>
+      <w:pPr>
+        <w:numPr>
+          <w:ilvl w:val="1"/>
+          <w:numId w:val="2"/>
+        </w:numPr>
+        <w:rPr>
+          <w:b/>
+          <w:bCs/>
+          <w:sz w:val="22"/>
+          <w:szCs w:val="22"/>
+        </w:rPr>
+      </w:pPr>
+      <w:r>
+        <w:rPr>
+          <w:b/>
+          <w:bCs/>
+          <w:sz w:val="22"/>
+          <w:szCs w:val="22"/>
+        </w:rPr>
+        <w:t>Clé : id</w:t>
+      </w:r>
+    </w:p>
+    <w:p>
+      <w:pPr>
+        <w:numPr>
+          <w:ilvl w:val="1"/>
+          <w:numId w:val="2"/>
+        </w:numPr>
+        <w:rPr>
+          <w:b/>
+          <w:bCs/>
+          <w:sz w:val="22"/>
+          <w:szCs w:val="22"/>
+        </w:rPr>
+      </w:pPr>
+      <w:r>
+        <w:rPr>
+          <w:b/>
+          <w:bCs/>
+          <w:sz w:val="22"/>
+          <w:szCs w:val="22"/>
+        </w:rPr>
+        <w:t>Attributs :</w:t>
+      </w:r>
+    </w:p>
+    <w:p>
+      <w:pPr>
+        <w:numPr>
+          <w:ilvl w:val="2"/>
+          <w:numId w:val="2"/>
+        </w:numPr>
+        <w:rPr>
+          <w:b/>
+          <w:bCs/>
+          <w:sz w:val="22"/>
+          <w:szCs w:val="22"/>
+        </w:rPr>
+      </w:pPr>
+      <w:proofErr w:type="spellStart"/>
+      <w:r>
+        <w:rPr>
+          <w:b/>
+          <w:bCs/>
+          <w:sz w:val="22"/>
+          <w:szCs w:val="22"/>
+        </w:rPr>
+        <w:t>Coordonnée_cartographique_X</w:t>
+      </w:r>
+      <w:proofErr w:type="spellEnd"/>
+      <w:r>
+        <w:rPr>
+          <w:b/>
+          <w:bCs/>
+          <w:sz w:val="22"/>
+          <w:szCs w:val="22"/>
+        </w:rPr>
+        <w:t>_(BAN)</w:t>
+      </w:r>
+    </w:p>
+    <w:p>
+      <w:pPr>
+        <w:numPr>
+          <w:ilvl w:val="2"/>
+          <w:numId w:val="2"/>
+        </w:numPr>
+        <w:rPr>
+          <w:b/>
+          <w:bCs/>
+          <w:sz w:val="22"/>
+          <w:szCs w:val="22"/>
+        </w:rPr>
+      </w:pPr>
+      <w:proofErr w:type="spellStart"/>
+      <w:r>
+        <w:rPr>
+          <w:b/>
+          <w:bCs/>
+          <w:sz w:val="22"/>
+          <w:szCs w:val="22"/>
+        </w:rPr>
+        <w:t>Coordonnée_cartographique_Y</w:t>
+      </w:r>
+      <w:proofErr w:type="spellEnd"/>
+      <w:r>
+        <w:rPr>
+          <w:b/>
+          <w:bCs/>
+          <w:sz w:val="22"/>
+          <w:szCs w:val="22"/>
+        </w:rPr>
+        <w:t>_(BAN)</w:t>
+      </w:r>
+    </w:p>
+    <w:p>
+      <w:pPr>
+        <w:numPr>
+          <w:ilvl w:val="2"/>
+          <w:numId w:val="2"/>
+        </w:numPr>
+        <w:rPr>
+          <w:b/>
+          <w:bCs/>
+          <w:sz w:val="22"/>
+          <w:szCs w:val="22"/>
+        </w:rPr>
+      </w:pPr>
+      <w:proofErr w:type="spellStart"/>
+      <w:proofErr w:type="gramStart"/>
+      <w:r>
+        <w:rPr>
+          <w:b/>
+          <w:bCs/>
+          <w:sz w:val="22"/>
+          <w:szCs w:val="22"/>
+        </w:rPr>
+        <w:t>code</w:t>
+      </w:r>
+      <w:proofErr w:type="gramEnd"/>
+      <w:r>
+        <w:rPr>
+          <w:b/>
+          <w:bCs/>
+          <w:sz w:val="22"/>
+          <w:szCs w:val="22"/>
+        </w:rPr>
+        <w:t>_postal</w:t>
+      </w:r>
+      <w:proofErr w:type="spellEnd"/>
+    </w:p>
+    <w:p>
+      <w:pPr>
+        <w:numPr>
+          <w:ilvl w:val="2"/>
+          <w:numId w:val="2"/>
+        </w:numPr>
+        <w:rPr>
+          <w:b/>
+          <w:bCs/>
+          <w:sz w:val="22"/>
+          <w:szCs w:val="22"/>
+        </w:rPr>
+      </w:pPr>
+      <w:proofErr w:type="spellStart"/>
+      <w:proofErr w:type="gramStart"/>
+      <w:r>
+        <w:rPr>
+          <w:b/>
+          <w:bCs/>
+          <w:sz w:val="22"/>
+          <w:szCs w:val="22"/>
+        </w:rPr>
+        <w:t>code</w:t>
+      </w:r>
+      <w:proofErr w:type="gramEnd"/>
+      <w:r>
+        <w:rPr>
+          <w:b/>
+          <w:bCs/>
+          <w:sz w:val="22"/>
+          <w:szCs w:val="22"/>
+        </w:rPr>
+        <w:t>_insee</w:t>
+      </w:r>
+      <w:proofErr w:type="spellEnd"/>
+    </w:p>
+    <w:p>
+      <w:pPr>
+        <w:numPr>
+          <w:ilvl w:val="2"/>
+          <w:numId w:val="2"/>
+        </w:numPr>
+        <w:rPr>
+          <w:b/>
+          <w:bCs/>
+          <w:sz w:val="22"/>
+          <w:szCs w:val="22"/>
+        </w:rPr>
+      </w:pPr>
+      <w:proofErr w:type="spellStart"/>
+      <w:proofErr w:type="gramStart"/>
+      <w:r>
+        <w:rPr>
+          <w:b/>
+          <w:bCs/>
+          <w:sz w:val="22"/>
+          <w:szCs w:val="22"/>
+        </w:rPr>
+        <w:t>nom</w:t>
+      </w:r>
+      <w:proofErr w:type="gramEnd"/>
+      <w:r>
+        <w:rPr>
+          <w:b/>
+          <w:bCs/>
+          <w:sz w:val="22"/>
+          <w:szCs w:val="22"/>
+        </w:rPr>
+        <w:t>_commune</w:t>
+      </w:r>
+      <w:proofErr w:type="spellEnd"/>
+    </w:p>
+    <w:p>
+      <w:pPr>
+        <w:numPr>
+          <w:ilvl w:val="2"/>
+          <w:numId w:val="2"/>
+        </w:numPr>
+        <w:rPr>
+          <w:b/>
+          <w:bCs/>
+          <w:sz w:val="22"/>
+          <w:szCs w:val="22"/>
+        </w:rPr>
+      </w:pPr>
+      <w:proofErr w:type="spellStart"/>
+      <w:proofErr w:type="gramStart"/>
+      <w:r>
+        <w:rPr>
+          <w:b/>
+          <w:bCs/>
+          <w:sz w:val="22"/>
+          <w:szCs w:val="22"/>
+        </w:rPr>
+        <w:t>lon</w:t>
+      </w:r>
+      <w:proofErr w:type="spellEnd"/>
+      <w:proofErr w:type="gramEnd"/>
+      <w:r>
+        <w:rPr>
+          <w:b/>
+          <w:bCs/>
+          <w:sz w:val="22"/>
+          <w:szCs w:val="22"/>
+        </w:rPr>
+        <w:t xml:space="preserve"> (longitude)</w:t>
+      </w:r>
+    </w:p>
+    <w:p>
+      <w:pPr>
+        <w:numPr>
+          <w:ilvl w:val="2"/>
+          <w:numId w:val="2"/>
+        </w:numPr>
+        <w:rPr>
+          <w:b/>
+          <w:bCs/>
+          <w:sz w:val="22"/>
+          <w:szCs w:val="22"/>
+        </w:rPr>
+      </w:pPr>
+      <w:proofErr w:type="spellStart"/>
+      <w:proofErr w:type="gramStart"/>
+      <w:r>
+        <w:rPr>
+          <w:b/>
+          <w:bCs/>
+          <w:sz w:val="22"/>
+          <w:szCs w:val="22"/>
+        </w:rPr>
+        <w:t>lat</w:t>
+      </w:r>
+      <w:proofErr w:type="spellEnd"/>
+      <w:proofErr w:type="gramEnd"/>
+      <w:r>
+        <w:rPr>
+          <w:b/>
+          <w:bCs/>
+          <w:sz w:val="22"/>
+          <w:szCs w:val="22"/>
+        </w:rPr>
+        <w:t xml:space="preserve"> (latitude)</w:t>
+      </w:r>
+    </w:p>
+    <w:p>
+      <w:pPr>
+        <w:numPr>
+          <w:ilvl w:val="0"/>
+          <w:numId w:val="2"/>
+        </w:numPr>
+        <w:rPr>
+          <w:b/>
+          <w:bCs/>
+          <w:sz w:val="22"/>
+          <w:szCs w:val="22"/>
+        </w:rPr>
+      </w:pPr>
+      <w:r>
+        <w:rPr>
+          <w:b/>
+          <w:bCs/>
+          <w:sz w:val="22"/>
+          <w:szCs w:val="22"/>
+        </w:rPr>
+        <w:t>Dimension : Énergie</w:t>
+      </w:r>
+    </w:p>
+    <w:p>
+      <w:pPr>
+        <w:numPr>
+          <w:ilvl w:val="1"/>
+          <w:numId w:val="2"/>
+        </w:numPr>
+        <w:rPr>
+          <w:b/>
+          <w:bCs/>
+          <w:sz w:val="22"/>
+          <w:szCs w:val="22"/>
+        </w:rPr>
+      </w:pPr>
+      <w:r>
+        <w:rPr>
+          <w:b/>
+          <w:bCs/>
+          <w:sz w:val="22"/>
+          <w:szCs w:val="22"/>
+        </w:rPr>
+        <w:t>Clé : Type_énergie_n°1</w:t>
+      </w:r>
+    </w:p>
+    <w:p>
+      <w:pPr>
+        <w:numPr>
+          <w:ilvl w:val="1"/>
+          <w:numId w:val="2"/>
+        </w:numPr>
+        <w:rPr>
+          <w:b/>
+          <w:bCs/>
+          <w:sz w:val="22"/>
+          <w:szCs w:val="22"/>
+        </w:rPr>
+      </w:pPr>
+      <w:r>
+        <w:rPr>
+          <w:b/>
+          <w:bCs/>
+          <w:sz w:val="22"/>
+          <w:szCs w:val="22"/>
+        </w:rPr>
+        <w:t>Attributs :</w:t>
+      </w:r>
+    </w:p>
+    <w:p>
+      <w:pPr>
+        <w:numPr>
+          <w:ilvl w:val="2"/>
+          <w:numId w:val="2"/>
+        </w:numPr>
+        <w:rPr>
+          <w:b/>
+          <w:bCs/>
+          <w:sz w:val="22"/>
+          <w:szCs w:val="22"/>
+        </w:rPr>
+      </w:pPr>
+      <w:r>
+        <w:rPr>
+          <w:b/>
+          <w:bCs/>
+          <w:sz w:val="22"/>
+          <w:szCs w:val="22"/>
+        </w:rPr>
+        <w:t>Emission_GES_5_usages_par_m²</w:t>
+      </w:r>
+    </w:p>
+    <w:p>
+      <w:pPr>
+        <w:numPr>
+          <w:ilvl w:val="2"/>
+          <w:numId w:val="2"/>
+        </w:numPr>
+        <w:rPr>
+          <w:b/>
+          <w:bCs/>
+          <w:sz w:val="22"/>
+          <w:szCs w:val="22"/>
+        </w:rPr>
+      </w:pPr>
+      <w:proofErr w:type="spellStart"/>
+      <w:r>
+        <w:rPr>
+          <w:b/>
+          <w:bCs/>
+          <w:sz w:val="22"/>
+          <w:szCs w:val="22"/>
+        </w:rPr>
+        <w:t>Emission_GES_chauffage_dépensier</w:t>
+      </w:r>
+      <w:proofErr w:type="spellEnd"/>
+    </w:p>
+    <w:p>
+      <w:pPr>
+        <w:numPr>
+          <w:ilvl w:val="0"/>
+          <w:numId w:val="2"/>
+        </w:numPr>
+        <w:rPr>
+          <w:b/>
+          <w:bCs/>
+          <w:sz w:val="22"/>
+          <w:szCs w:val="22"/>
+        </w:rPr>
+      </w:pPr>
+      <w:r>
+        <w:rPr>
+          <w:b/>
+          <w:bCs/>
+          <w:sz w:val="22"/>
+          <w:szCs w:val="22"/>
+        </w:rPr>
+        <w:t>Dimension : DPE (Diagnostic de Performance Énergétique)</w:t>
+      </w:r>
+    </w:p>
+    <w:p>
+      <w:pPr>
+        <w:numPr>
+          <w:ilvl w:val="1"/>
+          <w:numId w:val="2"/>
+        </w:numPr>
+        <w:rPr>
+          <w:b/>
+          <w:bCs/>
+          <w:sz w:val="22"/>
+          <w:szCs w:val="22"/>
+        </w:rPr>
+      </w:pPr>
+      <w:r>
+        <w:rPr>
+          <w:b/>
+          <w:bCs/>
+          <w:sz w:val="22"/>
+          <w:szCs w:val="22"/>
+        </w:rPr>
+        <w:t>Clé : N°DPE</w:t>
+      </w:r>
+    </w:p>
+    <w:p>
+      <w:pPr>
+        <w:numPr>
+          <w:ilvl w:val="1"/>
+          <w:numId w:val="2"/>
+        </w:numPr>
+        <w:rPr>
+          <w:b/>
+          <w:bCs/>
+          <w:sz w:val="22"/>
+          <w:szCs w:val="22"/>
+        </w:rPr>
+      </w:pPr>
+      <w:r>
+        <w:rPr>
+          <w:b/>
+          <w:bCs/>
+          <w:sz w:val="22"/>
+          <w:szCs w:val="22"/>
+        </w:rPr>
+        <w:t>Attributs :</w:t>
+      </w:r>
+    </w:p>
+    <w:p>
+      <w:pPr>
+        <w:numPr>
+          <w:ilvl w:val="2"/>
+          <w:numId w:val="2"/>
+        </w:numPr>
+        <w:rPr>
+          <w:b/>
+          <w:bCs/>
+          <w:sz w:val="22"/>
+          <w:szCs w:val="22"/>
+        </w:rPr>
+      </w:pPr>
+      <w:proofErr w:type="spellStart"/>
+      <w:r>
+        <w:rPr>
+          <w:b/>
+          <w:bCs/>
+          <w:sz w:val="22"/>
+          <w:szCs w:val="22"/>
+        </w:rPr>
+        <w:t>Etiquette_GES</w:t>
+      </w:r>
+      <w:proofErr w:type="spellEnd"/>
+    </w:p>
+    <w:p>
+      <w:pPr>
+        <w:numPr>
+          <w:ilvl w:val="2"/>
+          <w:numId w:val="2"/>
+        </w:numPr>
+        <w:rPr>
+          <w:b/>
+          <w:bCs/>
+          <w:sz w:val="22"/>
+          <w:szCs w:val="22"/>
+        </w:rPr>
+      </w:pPr>
+      <w:proofErr w:type="spellStart"/>
+      <w:r>
+        <w:rPr>
+          <w:b/>
+          <w:bCs/>
+          <w:sz w:val="22"/>
+          <w:szCs w:val="22"/>
+        </w:rPr>
+        <w:t>Etiquette_DPE</w:t>
+      </w:r>
+      <w:proofErr w:type="spellEnd"/>
+    </w:p>
+    <w:p>
+      <w:pPr>
+        <w:numPr>
+          <w:ilvl w:val="2"/>
+          <w:numId w:val="2"/>
+        </w:numPr>
+        <w:rPr>
+          <w:b/>
+          <w:bCs/>
+          <w:sz w:val="22"/>
+          <w:szCs w:val="22"/>
+        </w:rPr>
+      </w:pPr>
+      <w:proofErr w:type="spellStart"/>
+      <w:r>
+        <w:rPr>
+          <w:b/>
+          <w:bCs/>
+          <w:sz w:val="22"/>
+          <w:szCs w:val="22"/>
+        </w:rPr>
+        <w:t>Date_réception_DPE</w:t>
+      </w:r>
+      <w:proofErr w:type="spellEnd"/>
+    </w:p>
+    <w:p>
+      <w:pPr>
+        <w:numPr>
+          <w:ilvl w:val="2"/>
+          <w:numId w:val="2"/>
+        </w:numPr>
+        <w:rPr>
+          <w:b/>
+          <w:bCs/>
+          <w:sz w:val="22"/>
+          <w:szCs w:val="22"/>
+        </w:rPr>
+      </w:pPr>
+      <w:r>
+        <w:rPr>
+          <w:b/>
+          <w:bCs/>
+          <w:sz w:val="22"/>
+          <w:szCs w:val="22"/>
+        </w:rPr>
+        <w:t>N°_</w:t>
+      </w:r>
+      <w:proofErr w:type="spellStart"/>
+      <w:r>
+        <w:rPr>
+          <w:b/>
+          <w:bCs/>
+          <w:sz w:val="22"/>
+          <w:szCs w:val="22"/>
+        </w:rPr>
+        <w:t>DPE_remplacé</w:t>
+      </w:r>
+      <w:proofErr w:type="spellEnd"/>
+    </w:p>
+    <w:p>
+      <w:pPr>
+        <w:numPr>
+          <w:ilvl w:val="0"/>
+          <w:numId w:val="2"/>
+        </w:numPr>
+        <w:rPr>
+          <w:b/>
+          <w:bCs/>
+          <w:sz w:val="22"/>
+          <w:szCs w:val="22"/>
+        </w:rPr>
+      </w:pPr>
+      <w:r>
+        <w:rPr>
+          <w:b/>
+          <w:bCs/>
+          <w:sz w:val="22"/>
+          <w:szCs w:val="22"/>
+        </w:rPr>
+        <w:t>Dimension : Adresse</w:t>
+      </w:r>
+    </w:p>
+    <w:p>
+      <w:pPr>
+        <w:numPr>
+          <w:ilvl w:val="1"/>
+          <w:numId w:val="2"/>
+        </w:numPr>
+        <w:rPr>
+          <w:b/>
+          <w:bCs/>
+          <w:sz w:val="22"/>
+          <w:szCs w:val="22"/>
+        </w:rPr>
+      </w:pPr>
+      <w:r>
+        <w:rPr>
+          <w:b/>
+          <w:bCs/>
+          <w:sz w:val="22"/>
+          <w:szCs w:val="22"/>
+        </w:rPr>
+        <w:t xml:space="preserve">Clé : </w:t>
+      </w:r>
+      <w:proofErr w:type="spellStart"/>
+      <w:r>
+        <w:rPr>
+          <w:b/>
+          <w:bCs/>
+          <w:sz w:val="22"/>
+          <w:szCs w:val="22"/>
+        </w:rPr>
+        <w:t>id_fantoir</w:t>
+      </w:r>
+      <w:proofErr w:type="spellEnd"/>
+    </w:p>
+    <w:p>
+      <w:pPr>
+        <w:numPr>
+          <w:ilvl w:val="1"/>
+          <w:numId w:val="2"/>
+        </w:numPr>
+        <w:rPr>
+          <w:b/>
+          <w:bCs/>
+          <w:sz w:val="22"/>
+          <w:szCs w:val="22"/>
+        </w:rPr>
+      </w:pPr>
+      <w:r>
+        <w:rPr>
+          <w:b/>
+          <w:bCs/>
+          <w:sz w:val="22"/>
+          <w:szCs w:val="22"/>
+        </w:rPr>
+        <w:t>Attributs :</w:t>
+      </w:r>
+    </w:p>
+    <w:p>
+      <w:pPr>
+        <w:numPr>
+          <w:ilvl w:val="2"/>
+          <w:numId w:val="2"/>
+        </w:numPr>
+        <w:rPr>
+          <w:b/>
+          <w:bCs/>
+          <w:sz w:val="22"/>
+          <w:szCs w:val="22"/>
+        </w:rPr>
+      </w:pPr>
+      <w:proofErr w:type="spellStart"/>
+      <w:proofErr w:type="gramStart"/>
+      <w:r>
+        <w:rPr>
+          <w:b/>
+          <w:bCs/>
+          <w:sz w:val="22"/>
+          <w:szCs w:val="22"/>
+        </w:rPr>
+        <w:t>numero</w:t>
+      </w:r>
+      <w:proofErr w:type="spellEnd"/>
+      <w:proofErr w:type="gramEnd"/>
+    </w:p>
+    <w:p>
+      <w:pPr>
+        <w:numPr>
+          <w:ilvl w:val="2"/>
+          <w:numId w:val="2"/>
+        </w:numPr>
+        <w:rPr>
+          <w:b/>
+          <w:bCs/>
+          <w:sz w:val="22"/>
+          <w:szCs w:val="22"/>
+        </w:rPr>
+      </w:pPr>
+      <w:proofErr w:type="gramStart"/>
+      <w:r>
+        <w:rPr>
+          <w:b/>
+          <w:bCs/>
+          <w:sz w:val="22"/>
+          <w:szCs w:val="22"/>
+        </w:rPr>
+        <w:t>rep</w:t>
+      </w:r>
+      <w:proofErr w:type="gramEnd"/>
+    </w:p>
+    <w:p>
+      <w:pPr>
+        <w:numPr>
+          <w:ilvl w:val="2"/>
+          <w:numId w:val="2"/>
+        </w:numPr>
+        <w:rPr>
+          <w:b/>
+          <w:bCs/>
+          <w:sz w:val="22"/>
+          <w:szCs w:val="22"/>
+        </w:rPr>
+      </w:pPr>
+      <w:proofErr w:type="spellStart"/>
+      <w:proofErr w:type="gramStart"/>
+      <w:r>
+        <w:rPr>
+          <w:b/>
+          <w:bCs/>
+          <w:sz w:val="22"/>
+          <w:szCs w:val="22"/>
+        </w:rPr>
+        <w:t>nom</w:t>
+      </w:r>
+      <w:proofErr w:type="gramEnd"/>
+      <w:r>
+        <w:rPr>
+          <w:b/>
+          <w:bCs/>
+          <w:sz w:val="22"/>
+          <w:szCs w:val="22"/>
+        </w:rPr>
+        <w:t>_voie</w:t>
+      </w:r>
+      <w:proofErr w:type="spellEnd"/>
+    </w:p>
+    <w:p>
+      <w:pPr>
+        <w:numPr>
+          <w:ilvl w:val="2"/>
+          <w:numId w:val="2"/>
+        </w:numPr>
+        <w:rPr>
+          <w:b/>
+          <w:bCs/>
+          <w:sz w:val="22"/>
+          <w:szCs w:val="22"/>
+        </w:rPr>
+      </w:pPr>
+      <w:proofErr w:type="spellStart"/>
+      <w:proofErr w:type="gramStart"/>
+      <w:r>
+        <w:rPr>
+          <w:b/>
+          <w:bCs/>
+          <w:sz w:val="22"/>
+          <w:szCs w:val="22"/>
+        </w:rPr>
+        <w:t>nom</w:t>
+      </w:r>
+      <w:proofErr w:type="gramEnd"/>
+      <w:r>
+        <w:rPr>
+          <w:b/>
+          <w:bCs/>
+          <w:sz w:val="22"/>
+          <w:szCs w:val="22"/>
+        </w:rPr>
+        <w:t>_ld</w:t>
+      </w:r>
+      <w:proofErr w:type="spellEnd"/>
+    </w:p>
+    <w:p>
+      <w:pPr>
+        <w:numPr>
+          <w:ilvl w:val="2"/>
+          <w:numId w:val="2"/>
+        </w:numPr>
+        <w:rPr>
+          <w:b/>
+          <w:bCs/>
+          <w:sz w:val="22"/>
+          <w:szCs w:val="22"/>
+        </w:rPr>
+      </w:pPr>
+      <w:proofErr w:type="spellStart"/>
+      <w:proofErr w:type="gramStart"/>
+      <w:r>
+        <w:rPr>
+          <w:b/>
+          <w:bCs/>
+          <w:sz w:val="22"/>
+          <w:szCs w:val="22"/>
+        </w:rPr>
+        <w:t>libelle</w:t>
+      </w:r>
+      <w:proofErr w:type="gramEnd"/>
+      <w:r>
+        <w:rPr>
+          <w:b/>
+          <w:bCs/>
+          <w:sz w:val="22"/>
+          <w:szCs w:val="22"/>
+        </w:rPr>
+        <w:t>_acheminement</w:t>
+      </w:r>
+      <w:proofErr w:type="spellEnd"/>
+    </w:p>
+    <w:p>
+      <w:pPr>
+        <w:numPr>
+          <w:ilvl w:val="2"/>
+          <w:numId w:val="2"/>
+        </w:numPr>
+        <w:rPr>
+          <w:b/>
+          <w:bCs/>
+          <w:sz w:val="22"/>
+          <w:szCs w:val="22"/>
+        </w:rPr>
+      </w:pPr>
+      <w:proofErr w:type="spellStart"/>
+      <w:proofErr w:type="gramStart"/>
+      <w:r>
+        <w:rPr>
+          <w:b/>
+          <w:bCs/>
+          <w:sz w:val="22"/>
+          <w:szCs w:val="22"/>
+        </w:rPr>
+        <w:lastRenderedPageBreak/>
+        <w:t>source</w:t>
+      </w:r>
+      <w:proofErr w:type="gramEnd"/>
+      <w:r>
+        <w:rPr>
+          <w:b/>
+          <w:bCs/>
+          <w:sz w:val="22"/>
+          <w:szCs w:val="22"/>
+        </w:rPr>
+        <w:t>_nom_voie</w:t>
+      </w:r>
+      <w:proofErr w:type="spellEnd"/>
+    </w:p>
+    <w:p>
+      <w:pPr>
+        <w:numPr>
+          <w:ilvl w:val="0"/>
+          <w:numId w:val="2"/>
+        </w:numPr>
+        <w:rPr>
+          <w:b/>
+          <w:bCs/>
+          <w:sz w:val="22"/>
+          <w:szCs w:val="22"/>
+        </w:rPr>
+      </w:pPr>
+      <w:r>
+        <w:rPr>
+          <w:b/>
+          <w:bCs/>
+          <w:sz w:val="22"/>
+          <w:szCs w:val="22"/>
+        </w:rPr>
+        <w:t>Dimension : Certification</w:t>
+      </w:r>
+    </w:p>
+    <w:p>
+      <w:pPr>
+        <w:numPr>
+          <w:ilvl w:val="1"/>
+          <w:numId w:val="2"/>
+        </w:numPr>
+        <w:rPr>
+          <w:b/>
+          <w:bCs/>
+          <w:sz w:val="22"/>
+          <w:szCs w:val="22"/>
+        </w:rPr>
+      </w:pPr>
+      <w:r>
+        <w:rPr>
+          <w:b/>
+          <w:bCs/>
+          <w:sz w:val="22"/>
+          <w:szCs w:val="22"/>
+        </w:rPr>
+        <w:t xml:space="preserve">Clé : </w:t>
+      </w:r>
+      <w:proofErr w:type="spellStart"/>
+      <w:r>
+        <w:rPr>
+          <w:b/>
+          <w:bCs/>
+          <w:sz w:val="22"/>
+          <w:szCs w:val="22"/>
+        </w:rPr>
+        <w:t>certification_commune</w:t>
+      </w:r>
+      <w:proofErr w:type="spellEnd"/>
+    </w:p>
+    <w:p>
+      <w:pPr>
+        <w:numPr>
+          <w:ilvl w:val="1"/>
+          <w:numId w:val="2"/>
+        </w:numPr>
+        <w:rPr>
+          <w:b/>
+          <w:bCs/>
+          <w:sz w:val="22"/>
+          <w:szCs w:val="22"/>
+        </w:rPr>
+      </w:pPr>
+      <w:r>
+        <w:rPr>
+          <w:b/>
+          <w:bCs/>
+          <w:sz w:val="22"/>
+          <w:szCs w:val="22"/>
+        </w:rPr>
+        <w:t>Attributs :</w:t>
+      </w:r>
+    </w:p>
+    <w:p>
+      <w:pPr>
+        <w:numPr>
+          <w:ilvl w:val="2"/>
+          <w:numId w:val="2"/>
+        </w:numPr>
+        <w:rPr>
+          <w:b/>
+          <w:bCs/>
+          <w:sz w:val="22"/>
+          <w:szCs w:val="22"/>
+        </w:rPr>
+      </w:pPr>
+      <w:proofErr w:type="spellStart"/>
+      <w:proofErr w:type="gramStart"/>
+      <w:r>
+        <w:rPr>
+          <w:b/>
+          <w:bCs/>
+          <w:sz w:val="22"/>
+          <w:szCs w:val="22"/>
+        </w:rPr>
+        <w:t>cad</w:t>
+      </w:r>
+      <w:proofErr w:type="gramEnd"/>
+      <w:r>
+        <w:rPr>
+          <w:b/>
+          <w:bCs/>
+          <w:sz w:val="22"/>
+          <w:szCs w:val="22"/>
+        </w:rPr>
+        <w:t>_parcelles</w:t>
+      </w:r>
+      <w:proofErr w:type="spellEnd"/>
+    </w:p>
+    <w:p>
+      <w:pPr>
+        <w:numPr>
+          <w:ilvl w:val="2"/>
+          <w:numId w:val="2"/>
+        </w:numPr>
+        <w:rPr>
+          <w:b/>
+          <w:bCs/>
+          <w:sz w:val="22"/>
+          <w:szCs w:val="22"/>
+        </w:rPr>
+      </w:pPr>
+      <w:proofErr w:type="spellStart"/>
+      <w:proofErr w:type="gramStart"/>
+      <w:r>
+        <w:rPr>
+          <w:b/>
+          <w:bCs/>
+          <w:sz w:val="22"/>
+          <w:szCs w:val="22"/>
+        </w:rPr>
+        <w:t>source</w:t>
+      </w:r>
+      <w:proofErr w:type="gramEnd"/>
+      <w:r>
+        <w:rPr>
+          <w:b/>
+          <w:bCs/>
+          <w:sz w:val="22"/>
+          <w:szCs w:val="22"/>
+        </w:rPr>
+        <w:t>_position</w:t>
+      </w:r>
+      <w:proofErr w:type="spellEnd"/>
+    </w:p>
+    <w:p>
+      <w:pPr>
+        <w:numPr>
+          <w:ilvl w:val="2"/>
+          <w:numId w:val="2"/>
+        </w:numPr>
+        <w:rPr>
+          <w:b/>
+          <w:bCs/>
+          <w:sz w:val="22"/>
+          <w:szCs w:val="22"/>
+        </w:rPr>
+      </w:pPr>
+      <w:proofErr w:type="gramStart"/>
+      <w:r>
+        <w:rPr>
+          <w:b/>
+          <w:bCs/>
+          <w:sz w:val="22"/>
+          <w:szCs w:val="22"/>
+        </w:rPr>
+        <w:t>alias</w:t>
+      </w:r>
+      <w:proofErr w:type="gramEnd"/>
+    </w:p>
+    <w:p>
+      <w:pPr>
+        <w:rPr>
+          <w:b/>
+          <w:bCs/>
+          <w:sz w:val="22"/>
+          <w:szCs w:val="22"/>
+        </w:rPr>
+      </w:pPr>
+      <w:r>
+        <w:rPr>
+          <w:b/>
+          <w:bCs/>
+          <w:sz w:val="22"/>
+          <w:szCs w:val="22"/>
+        </w:rPr>
+        <w:t>Description du schéma</w:t>
+      </w:r>
+    </w:p>
+    <w:p>
+      <w:pPr>
+        <w:rPr>
+          <w:b/>
+          <w:bCs/>
+          <w:sz w:val="22"/>
+          <w:szCs w:val="22"/>
+        </w:rPr>
+      </w:pPr>
+      <w:r>
+        <w:rPr>
+          <w:b/>
+          <w:bCs/>
+          <w:sz w:val="22"/>
+          <w:szCs w:val="22"/>
+        </w:rPr>
+        <w:t>Le schéma en étoile repose sur une table centrale connectée à plusieurs dimensions. Ce modèle est particulièrement adapté aux applications analytiques comme Power BI car il permet une navigation rapide entre les mesures de la table centrale et les attributs des dimensions. En filtrant par une ou plusieurs dimensions (par exemple, localisation ou type de bâtiment), les utilisateurs peuvent explorer les performances énergétiques, les coûts et les émissions de GES de manière détaillée et ciblée.</w:t>
+      </w:r>
+    </w:p>
+    <w:p>
+      <w:pPr>
+        <w:rPr>
+          <w:b/>
+          <w:bCs/>
+          <w:sz w:val="22"/>
+          <w:szCs w:val="22"/>
+        </w:rPr>
+      </w:pPr>
+      <w:r>
+        <w:rPr>
+          <w:b/>
+          <w:bCs/>
+          <w:sz w:val="22"/>
+          <w:szCs w:val="22"/>
+        </w:rPr>
+        <w:t>Analyse de Performances :</w:t>
+      </w:r>
+    </w:p>
+    <w:p>
+      <w:pPr>
+        <w:rPr>
+          <w:b/>
+          <w:bCs/>
+          <w:sz w:val="22"/>
+          <w:szCs w:val="22"/>
+        </w:rPr>
+      </w:pPr>
+      <w:r>
+        <w:rPr>
+          <w:b/>
+          <w:bCs/>
+          <w:sz w:val="22"/>
+          <w:szCs w:val="22"/>
+        </w:rPr>
+        <w:drawing>
+          <wp:anchor distT="0" distB="0" distL="114300" distR="114300" simplePos="0" relativeHeight="251658240" behindDoc="1" locked="0" layoutInCell="1" allowOverlap="1" wp14:anchorId="62B8C6A3" wp14:editId="0DB7D106">
+            <wp:simplePos x="0" y="0"/>
+            <wp:positionH relativeFrom="column">
+              <wp:posOffset>3186430</wp:posOffset>
+            </wp:positionH>
+            <wp:positionV relativeFrom="paragraph">
+              <wp:posOffset>11430</wp:posOffset>
+            </wp:positionV>
+            <wp:extent cx="2771775" cy="4347845"/>
+            <wp:effectExtent l="0" t="0" r="9525" b="0"/>
+            <wp:wrapNone/>
+            <wp:docPr id="1200980414" name="Image 1"/>
+            <wp:cNvGraphicFramePr>
+              <a:graphicFrameLocks xmlns:a="http://schemas.openxmlformats.org/drawingml/2006/main" noChangeAspect="1"/>
+            </wp:cNvGraphicFramePr>
+            <a:graphic xmlns:a="http://schemas.openxmlformats.org/drawingml/2006/main">
+              <a:graphicData uri="http://schemas.openxmlformats.org/drawingml/2006/picture">
+                <pic:pic xmlns:pic="http://schemas.openxmlformats.org/drawingml/2006/picture">
+                  <pic:nvPicPr>
+                    <pic:cNvPr id="1200980414" name=""/>
+                    <pic:cNvPicPr/>
+                  </pic:nvPicPr>
+                  <pic:blipFill>
+                    <a:blip r:embed="rId5">
+                      <a:extLst>
+                        <a:ext uri="{28A0092B-C50C-407E-A947-70E740481C1C}">
+                          <a14:useLocalDpi xmlns:a14="http://schemas.microsoft.com/office/drawing/2010/main" val="0"/>
+                        </a:ext>
+                      </a:extLst>
+                    </a:blip>
+                    <a:stretch>
+                      <a:fillRect/>
+                    </a:stretch>
+                  </pic:blipFill>
+                  <pic:spPr>
+                    <a:xfrm>
+                      <a:off x="0" y="0"/>
+                      <a:ext cx="2771775" cy="4347845"/>
+                    </a:xfrm>
+                    <a:prstGeom prst="rect">
+                      <a:avLst/>
+                    </a:prstGeom>
+                  </pic:spPr>
+                </pic:pic>
+              </a:graphicData>
+            </a:graphic>
+          </wp:anchor>
+        </w:drawing>
+      </w:r>
+      <w:r>
+        <w:rPr>
+          <w:b/>
+          <w:bCs/>
+          <w:sz w:val="22"/>
+          <w:szCs w:val="22"/>
+        </w:rPr>
+        <w:drawing>
+          <wp:inline distT="0" distB="0" distL="0" distR="0" wp14:anchorId="797F616F" wp14:editId="798723A3">
+            <wp:extent cx="2762250" cy="4346909"/>
+            <wp:effectExtent l="0" t="0" r="0" b="0"/>
+            <wp:docPr id="1542811581" name="Image 1"/>
+            <wp:cNvGraphicFramePr>
+              <a:graphicFrameLocks xmlns:a="http://schemas.openxmlformats.org/drawingml/2006/main" noChangeAspect="1"/>
+            </wp:cNvGraphicFramePr>
+            <a:graphic xmlns:a="http://schemas.openxmlformats.org/drawingml/2006/main">
+              <a:graphicData uri="http://schemas.openxmlformats.org/drawingml/2006/picture">
+                <pic:pic xmlns:pic="http://schemas.openxmlformats.org/drawingml/2006/picture">
+                  <pic:nvPicPr>
+                    <pic:cNvPr id="1542811581" name=""/>
+                    <pic:cNvPicPr/>
+                  </pic:nvPicPr>
+                  <pic:blipFill>
+                    <a:blip r:embed="rId6"/>
+                    <a:stretch>
+                      <a:fillRect/>
+                    </a:stretch>
+                  </pic:blipFill>
+                  <pic:spPr>
+                    <a:xfrm>
+                      <a:off x="0" y="0"/>
+                      <a:ext cx="2770339" cy="4359639"/>
+                    </a:xfrm>
+                    <a:prstGeom prst="rect">
+                      <a:avLst/>
+                    </a:prstGeom>
+                  </pic:spPr>
+                </pic:pic>
+              </a:graphicData>
+            </a:graphic>
+          </wp:inline>
+        </w:drawing>
+      </w:r>
+    </w:p>
+    <w:p>
+      <w:pPr>
+        <w:rPr>
+          <w:b/>
+          <w:bCs/>
+          <w:sz w:val="22"/>
+          <w:szCs w:val="22"/>
+        </w:rPr>
+      </w:pPr>
     </w:p>
     <w:sectPr>
       <w:pgSz w:w="11906" w:h="16838"/>
@@ -34,8 +1814,289 @@
 </w:document>
 </file>
 
+<file path=word/numbering.xml><?xml version="1.0" encoding="utf-8"?>
+<w:numbering xmlns:wpc="http://schemas.microsoft.com/office/word/2010/wordprocessingCanvas" xmlns:cx="http://schemas.microsoft.com/office/drawing/2014/chartex" xmlns:cx1="http://schemas.microsoft.com/office/drawing/2015/9/8/chartex" xmlns:cx2="http://schemas.microsoft.com/office/drawing/2015/10/21/chartex" xmlns:cx3="http://schemas.microsoft.com/office/drawing/2016/5/9/chartex" xmlns:cx4="http://schemas.microsoft.com/office/drawing/2016/5/10/chartex" xmlns:cx5="http://schemas.microsoft.com/office/drawing/2016/5/11/chartex" xmlns:cx6="http://schemas.microsoft.com/office/drawing/2016/5/12/chartex" xmlns:cx7="http://schemas.microsoft.com/office/drawing/2016/5/13/chartex" xmlns:cx8="http://schemas.microsoft.com/office/drawing/2016/5/14/chartex" xmlns:mc="http://schemas.openxmlformats.org/markup-compatibility/2006" xmlns:aink="http://schemas.microsoft.com/office/drawing/2016/ink" xmlns:am3d="http://schemas.microsoft.com/office/drawing/2017/model3d" xmlns:o="urn:schemas-microsoft-com:office:office" xmlns:oel="http://schemas.microsoft.com/office/2019/extlst" xmlns:r="http://schemas.openxmlformats.org/officeDocument/2006/relationships" xmlns:m="http://schemas.openxmlformats.org/officeDocument/2006/math" xmlns:v="urn:schemas-microsoft-com:vml" xmlns:wp14="http://schemas.microsoft.com/office/word/2010/wordprocessingDrawing" xmlns:wp="http://schemas.openxmlformats.org/drawingml/2006/wordprocessingDrawing" xmlns:w10="urn:schemas-microsoft-com:office:word" xmlns:w="http://schemas.openxmlformats.org/wordprocessingml/2006/main" xmlns:w14="http://schemas.microsoft.com/office/word/2010/wordml" xmlns:w15="http://schemas.microsoft.com/office/word/2012/wordml" xmlns:w16cex="http://schemas.microsoft.com/office/word/2018/wordml/cex" xmlns:w16cid="http://schemas.microsoft.com/office/word/2016/wordml/cid" xmlns:w16="http://schemas.microsoft.com/office/word/2018/wordml" xmlns:w16du="http://schemas.microsoft.com/office/word/2023/wordml/word16du" xmlns:w16sdtdh="http://schemas.microsoft.com/office/word/2020/wordml/sdtdatahash" xmlns:w16sdtfl="http://schemas.microsoft.com/office/word/2024/wordml/sdtformatlock" xmlns:w16se="http://schemas.microsoft.com/office/word/2015/wordml/symex" xmlns:wpg="http://schemas.microsoft.com/office/word/2010/wordprocessingGroup" xmlns:wpi="http://schemas.microsoft.com/office/word/2010/wordprocessingInk" xmlns:wne="http://schemas.microsoft.com/office/word/2006/wordml" xmlns:wps="http://schemas.microsoft.com/office/word/2010/wordprocessingShape" mc:Ignorable="w14 w15 w16se w16cid w16 w16cex w16sdtdh w16sdtfl w16du wp14">
+  <w:abstractNum w:abstractNumId="0" w15:restartNumberingAfterBreak="0">
+    <w:nsid w:val="11AC1671"/>
+    <w:multiLevelType w:val="multilevel"/>
+    <w:tmpl w:val="62A01494"/>
+    <w:lvl w:ilvl="0">
+      <w:start w:val="1"/>
+      <w:numFmt w:val="decimal"/>
+      <w:lvlText w:val="%1."/>
+      <w:lvlJc w:val="left"/>
+      <w:pPr>
+        <w:tabs>
+          <w:tab w:val="num" w:pos="720"/>
+        </w:tabs>
+        <w:ind w:left="720" w:hanging="360"/>
+      </w:pPr>
+    </w:lvl>
+    <w:lvl w:ilvl="1">
+      <w:start w:val="1"/>
+      <w:numFmt w:val="bullet"/>
+      <w:lvlText w:val="o"/>
+      <w:lvlJc w:val="left"/>
+      <w:pPr>
+        <w:tabs>
+          <w:tab w:val="num" w:pos="1440"/>
+        </w:tabs>
+        <w:ind w:left="1440" w:hanging="360"/>
+      </w:pPr>
+      <w:rPr>
+        <w:rFonts w:ascii="Courier New" w:hAnsi="Courier New" w:hint="default"/>
+        <w:sz w:val="20"/>
+      </w:rPr>
+    </w:lvl>
+    <w:lvl w:ilvl="2">
+      <w:start w:val="1"/>
+      <w:numFmt w:val="bullet"/>
+      <w:lvlText w:val=""/>
+      <w:lvlJc w:val="left"/>
+      <w:pPr>
+        <w:tabs>
+          <w:tab w:val="num" w:pos="2160"/>
+        </w:tabs>
+        <w:ind w:left="2160" w:hanging="360"/>
+      </w:pPr>
+      <w:rPr>
+        <w:rFonts w:ascii="Wingdings" w:hAnsi="Wingdings" w:hint="default"/>
+        <w:sz w:val="20"/>
+      </w:rPr>
+    </w:lvl>
+    <w:lvl w:ilvl="3" w:tentative="1">
+      <w:start w:val="1"/>
+      <w:numFmt w:val="decimal"/>
+      <w:lvlText w:val="%4."/>
+      <w:lvlJc w:val="left"/>
+      <w:pPr>
+        <w:tabs>
+          <w:tab w:val="num" w:pos="2880"/>
+        </w:tabs>
+        <w:ind w:left="2880" w:hanging="360"/>
+      </w:pPr>
+    </w:lvl>
+    <w:lvl w:ilvl="4" w:tentative="1">
+      <w:start w:val="1"/>
+      <w:numFmt w:val="decimal"/>
+      <w:lvlText w:val="%5."/>
+      <w:lvlJc w:val="left"/>
+      <w:pPr>
+        <w:tabs>
+          <w:tab w:val="num" w:pos="3600"/>
+        </w:tabs>
+        <w:ind w:left="3600" w:hanging="360"/>
+      </w:pPr>
+    </w:lvl>
+    <w:lvl w:ilvl="5" w:tentative="1">
+      <w:start w:val="1"/>
+      <w:numFmt w:val="decimal"/>
+      <w:lvlText w:val="%6."/>
+      <w:lvlJc w:val="left"/>
+      <w:pPr>
+        <w:tabs>
+          <w:tab w:val="num" w:pos="4320"/>
+        </w:tabs>
+        <w:ind w:left="4320" w:hanging="360"/>
+      </w:pPr>
+    </w:lvl>
+    <w:lvl w:ilvl="6" w:tentative="1">
+      <w:start w:val="1"/>
+      <w:numFmt w:val="decimal"/>
+      <w:lvlText w:val="%7."/>
+      <w:lvlJc w:val="left"/>
+      <w:pPr>
+        <w:tabs>
+          <w:tab w:val="num" w:pos="5040"/>
+        </w:tabs>
+        <w:ind w:left="5040" w:hanging="360"/>
+      </w:pPr>
+    </w:lvl>
+    <w:lvl w:ilvl="7" w:tentative="1">
+      <w:start w:val="1"/>
+      <w:numFmt w:val="decimal"/>
+      <w:lvlText w:val="%8."/>
+      <w:lvlJc w:val="left"/>
+      <w:pPr>
+        <w:tabs>
+          <w:tab w:val="num" w:pos="5760"/>
+        </w:tabs>
+        <w:ind w:left="5760" w:hanging="360"/>
+      </w:pPr>
+    </w:lvl>
+    <w:lvl w:ilvl="8" w:tentative="1">
+      <w:start w:val="1"/>
+      <w:numFmt w:val="decimal"/>
+      <w:lvlText w:val="%9."/>
+      <w:lvlJc w:val="left"/>
+      <w:pPr>
+        <w:tabs>
+          <w:tab w:val="num" w:pos="6480"/>
+        </w:tabs>
+        <w:ind w:left="6480" w:hanging="360"/>
+      </w:pPr>
+    </w:lvl>
+  </w:abstractNum>
+  <w:abstractNum w:abstractNumId="1" w15:restartNumberingAfterBreak="0">
+    <w:nsid w:val="538B4C47"/>
+    <w:multiLevelType w:val="multilevel"/>
+    <w:tmpl w:val="FD044D96"/>
+    <w:lvl w:ilvl="0">
+      <w:start w:val="1"/>
+      <w:numFmt w:val="bullet"/>
+      <w:lvlText w:val=""/>
+      <w:lvlJc w:val="left"/>
+      <w:pPr>
+        <w:tabs>
+          <w:tab w:val="num" w:pos="720"/>
+        </w:tabs>
+        <w:ind w:left="720" w:hanging="360"/>
+      </w:pPr>
+      <w:rPr>
+        <w:rFonts w:ascii="Symbol" w:hAnsi="Symbol" w:hint="default"/>
+        <w:sz w:val="20"/>
+      </w:rPr>
+    </w:lvl>
+    <w:lvl w:ilvl="1">
+      <w:start w:val="1"/>
+      <w:numFmt w:val="bullet"/>
+      <w:lvlText w:val="o"/>
+      <w:lvlJc w:val="left"/>
+      <w:pPr>
+        <w:tabs>
+          <w:tab w:val="num" w:pos="1440"/>
+        </w:tabs>
+        <w:ind w:left="1440" w:hanging="360"/>
+      </w:pPr>
+      <w:rPr>
+        <w:rFonts w:ascii="Courier New" w:hAnsi="Courier New" w:hint="default"/>
+        <w:sz w:val="20"/>
+      </w:rPr>
+    </w:lvl>
+    <w:lvl w:ilvl="2" w:tentative="1">
+      <w:start w:val="1"/>
+      <w:numFmt w:val="bullet"/>
+      <w:lvlText w:val=""/>
+      <w:lvlJc w:val="left"/>
+      <w:pPr>
+        <w:tabs>
+          <w:tab w:val="num" w:pos="2160"/>
+        </w:tabs>
+        <w:ind w:left="2160" w:hanging="360"/>
+      </w:pPr>
+      <w:rPr>
+        <w:rFonts w:ascii="Wingdings" w:hAnsi="Wingdings" w:hint="default"/>
+        <w:sz w:val="20"/>
+      </w:rPr>
+    </w:lvl>
+    <w:lvl w:ilvl="3" w:tentative="1">
+      <w:start w:val="1"/>
+      <w:numFmt w:val="bullet"/>
+      <w:lvlText w:val=""/>
+      <w:lvlJc w:val="left"/>
+      <w:pPr>
+        <w:tabs>
+          <w:tab w:val="num" w:pos="2880"/>
+        </w:tabs>
+        <w:ind w:left="2880" w:hanging="360"/>
+      </w:pPr>
+      <w:rPr>
+        <w:rFonts w:ascii="Wingdings" w:hAnsi="Wingdings" w:hint="default"/>
+        <w:sz w:val="20"/>
+      </w:rPr>
+    </w:lvl>
+    <w:lvl w:ilvl="4" w:tentative="1">
+      <w:start w:val="1"/>
+      <w:numFmt w:val="bullet"/>
+      <w:lvlText w:val=""/>
+      <w:lvlJc w:val="left"/>
+      <w:pPr>
+        <w:tabs>
+          <w:tab w:val="num" w:pos="3600"/>
+        </w:tabs>
+        <w:ind w:left="3600" w:hanging="360"/>
+      </w:pPr>
+      <w:rPr>
+        <w:rFonts w:ascii="Wingdings" w:hAnsi="Wingdings" w:hint="default"/>
+        <w:sz w:val="20"/>
+      </w:rPr>
+    </w:lvl>
+    <w:lvl w:ilvl="5" w:tentative="1">
+      <w:start w:val="1"/>
+      <w:numFmt w:val="bullet"/>
+      <w:lvlText w:val=""/>
+      <w:lvlJc w:val="left"/>
+      <w:pPr>
+        <w:tabs>
+          <w:tab w:val="num" w:pos="4320"/>
+        </w:tabs>
+        <w:ind w:left="4320" w:hanging="360"/>
+      </w:pPr>
+      <w:rPr>
+        <w:rFonts w:ascii="Wingdings" w:hAnsi="Wingdings" w:hint="default"/>
+        <w:sz w:val="20"/>
+      </w:rPr>
+    </w:lvl>
+    <w:lvl w:ilvl="6" w:tentative="1">
+      <w:start w:val="1"/>
+      <w:numFmt w:val="bullet"/>
+      <w:lvlText w:val=""/>
+      <w:lvlJc w:val="left"/>
+      <w:pPr>
+        <w:tabs>
+          <w:tab w:val="num" w:pos="5040"/>
+        </w:tabs>
+        <w:ind w:left="5040" w:hanging="360"/>
+      </w:pPr>
+      <w:rPr>
+        <w:rFonts w:ascii="Wingdings" w:hAnsi="Wingdings" w:hint="default"/>
+        <w:sz w:val="20"/>
+      </w:rPr>
+    </w:lvl>
+    <w:lvl w:ilvl="7" w:tentative="1">
+      <w:start w:val="1"/>
+      <w:numFmt w:val="bullet"/>
+      <w:lvlText w:val=""/>
+      <w:lvlJc w:val="left"/>
+      <w:pPr>
+        <w:tabs>
+          <w:tab w:val="num" w:pos="5760"/>
+        </w:tabs>
+        <w:ind w:left="5760" w:hanging="360"/>
+      </w:pPr>
+      <w:rPr>
+        <w:rFonts w:ascii="Wingdings" w:hAnsi="Wingdings" w:hint="default"/>
+        <w:sz w:val="20"/>
+      </w:rPr>
+    </w:lvl>
+    <w:lvl w:ilvl="8" w:tentative="1">
+      <w:start w:val="1"/>
+      <w:numFmt w:val="bullet"/>
+      <w:lvlText w:val=""/>
+      <w:lvlJc w:val="left"/>
+      <w:pPr>
+        <w:tabs>
+          <w:tab w:val="num" w:pos="6480"/>
+        </w:tabs>
+        <w:ind w:left="6480" w:hanging="360"/>
+      </w:pPr>
+      <w:rPr>
+        <w:rFonts w:ascii="Wingdings" w:hAnsi="Wingdings" w:hint="default"/>
+        <w:sz w:val="20"/>
+      </w:rPr>
+    </w:lvl>
+  </w:abstractNum>
+  <w:num w:numId="1" w16cid:durableId="1775322373">
+    <w:abstractNumId w:val="1"/>
+  </w:num>
+  <w:num w:numId="2" w16cid:durableId="1691100390">
+    <w:abstractNumId w:val="0"/>
+  </w:num>
+</w:numbering>
+</file>
+
 <file path=word/styles.xml><?xml version="1.0" encoding="utf-8"?>
-<w:styles xmlns:mc="http://schemas.openxmlformats.org/markup-compatibility/2006" xmlns:r="http://schemas.openxmlformats.org/officeDocument/2006/relationships" xmlns:w="http://schemas.openxmlformats.org/wordprocessingml/2006/main" xmlns:w14="http://schemas.microsoft.com/office/word/2010/wordml" xmlns:w15="http://schemas.microsoft.com/office/word/2012/wordml" xmlns:w16cex="http://schemas.microsoft.com/office/word/2018/wordml/cex" xmlns:w16cid="http://schemas.microsoft.com/office/word/2016/wordml/cid" xmlns:w16="http://schemas.microsoft.com/office/word/2018/wordml" xmlns:w16du="http://schemas.microsoft.com/office/word/2023/wordml/word16du" xmlns:w16sdtdh="http://schemas.microsoft.com/office/word/2020/wordml/sdtdatahash" xmlns:w16se="http://schemas.microsoft.com/office/word/2015/wordml/symex" mc:Ignorable="w14 w15 w16se w16cid w16 w16cex w16sdtdh w16du">
+<w:styles xmlns:mc="http://schemas.openxmlformats.org/markup-compatibility/2006" xmlns:r="http://schemas.openxmlformats.org/officeDocument/2006/relationships" xmlns:w="http://schemas.openxmlformats.org/wordprocessingml/2006/main" xmlns:w14="http://schemas.microsoft.com/office/word/2010/wordml" xmlns:w15="http://schemas.microsoft.com/office/word/2012/wordml" xmlns:w16cex="http://schemas.microsoft.com/office/word/2018/wordml/cex" xmlns:w16cid="http://schemas.microsoft.com/office/word/2016/wordml/cid" xmlns:w16="http://schemas.microsoft.com/office/word/2018/wordml" xmlns:w16du="http://schemas.microsoft.com/office/word/2023/wordml/word16du" xmlns:w16sdtdh="http://schemas.microsoft.com/office/word/2020/wordml/sdtdatahash" xmlns:w16sdtfl="http://schemas.microsoft.com/office/word/2024/wordml/sdtformatlock" xmlns:w16se="http://schemas.microsoft.com/office/word/2015/wordml/symex" mc:Ignorable="w14 w15 w16se w16cid w16 w16cex w16sdtdh w16sdtfl w16du">
   <w:docDefaults>
     <w:rPrDefault>
       <w:rPr>
@@ -637,7 +2698,6 @@
   <w:style w:type="character" w:default="1" w:styleId="Policepardfaut">
     <w:name w:val="Default Paragraph Font"/>
     <w:uiPriority w:val="1"/>
-    <w:semiHidden/>
     <w:unhideWhenUsed/>
   </w:style>
   <w:style w:type="table" w:default="1" w:styleId="TableauNormal">
